--- a/biblioWeb/WebContent/documenti/Requisiti.docx
+++ b/biblioWeb/WebContent/documenti/Requisiti.docx
@@ -109,7 +109,7 @@
       <w:pPr>
         <w:pStyle w:val="Titolo3"/>
       </w:pPr>
-      <w:bookmarkStart w:id="0" w:name="_Toc487362666"/>
+      <w:bookmarkStart w:id="0" w:name="_Toc487364923"/>
       <w:r>
         <w:t>Obiettivo del progetto.</w:t>
       </w:r>
@@ -144,8 +144,301 @@
       <w:pPr>
         <w:jc w:val="both"/>
       </w:pPr>
+      <w:r>
+        <w:t>Verrà offerta la libreria a tutti gli utenti che si registrato e successivamente verranno abilitati all’accesso. Tutti avranno accesso a tui i contenuti all’interno dell’applicazione, si avrà anche la possibilità di scaricarlo sulla propia postazione.</w:t>
+      </w:r>
+    </w:p>
+    <w:p>
+      <w:pPr>
+        <w:jc w:val="both"/>
+      </w:pPr>
+      <w:r>
+        <w:t>Nel sistema sarà possibile anche gestire gli oggetti fisici come libri e CD, con le relative fasi di consegna e verifica dello stato di questi.</w:t>
+      </w:r>
+    </w:p>
+    <w:p>
+      <w:pPr>
+        <w:jc w:val="both"/>
+      </w:pPr>
+      <w:r>
+        <w:t>I profili disponibili che possono essere usati sono:</w:t>
+      </w:r>
+    </w:p>
+    <w:p>
+      <w:pPr>
+        <w:pStyle w:val="Paragrafoelenco"/>
+        <w:numPr>
+          <w:ilvl w:val="0"/>
+          <w:numId w:val="2"/>
+        </w:numPr>
+        <w:jc w:val="both"/>
+      </w:pPr>
+      <w:r>
+        <w:t>Archivista;</w:t>
+      </w:r>
+    </w:p>
+    <w:p>
+      <w:pPr>
+        <w:pStyle w:val="Paragrafoelenco"/>
+        <w:numPr>
+          <w:ilvl w:val="0"/>
+          <w:numId w:val="2"/>
+        </w:numPr>
+        <w:jc w:val="both"/>
+      </w:pPr>
+      <w:r>
+        <w:t>Amministratore;</w:t>
+      </w:r>
+    </w:p>
+    <w:p>
+      <w:pPr>
+        <w:pStyle w:val="Paragrafoelenco"/>
+        <w:numPr>
+          <w:ilvl w:val="0"/>
+          <w:numId w:val="2"/>
+        </w:numPr>
+        <w:jc w:val="both"/>
+      </w:pPr>
+      <w:r>
+        <w:t>Visualizzatore</w:t>
+      </w:r>
+    </w:p>
+    <w:p>
+      <w:pPr>
+        <w:jc w:val="both"/>
+      </w:pPr>
+    </w:p>
+    <w:p>
+      <w:pPr>
+        <w:pStyle w:val="Titolo3"/>
+      </w:pPr>
+      <w:bookmarkStart w:id="1" w:name="_Toc487364924"/>
+      <w:r>
+        <w:t>Definizione Funzioni</w:t>
+      </w:r>
+      <w:bookmarkEnd w:id="1"/>
     </w:p>
     <w:p/>
+    <w:p>
+      <w:pPr>
+        <w:jc w:val="both"/>
+      </w:pPr>
+    </w:p>
+    <w:p>
+      <w:pPr>
+        <w:pStyle w:val="Titolo3"/>
+      </w:pPr>
+      <w:r>
+        <w:t>Flusso Dati</w:t>
+      </w:r>
+    </w:p>
+    <w:tbl>
+      <w:tblPr>
+        <w:tblStyle w:val="Tabellagriglia4-colore3"/>
+        <w:tblW w:w="0" w:type="auto"/>
+        <w:tblLook w:val="04A0" w:firstRow="1" w:lastRow="0" w:firstColumn="1" w:lastColumn="0" w:noHBand="0" w:noVBand="1"/>
+      </w:tblPr>
+      <w:tblGrid>
+        <w:gridCol w:w="4814"/>
+        <w:gridCol w:w="4814"/>
+      </w:tblGrid>
+      <w:tr>
+        <w:trPr>
+          <w:cnfStyle w:val="100000000000" w:firstRow="1" w:lastRow="0" w:firstColumn="0" w:lastColumn="0" w:oddVBand="0" w:evenVBand="0" w:oddHBand="0" w:evenHBand="0" w:firstRowFirstColumn="0" w:firstRowLastColumn="0" w:lastRowFirstColumn="0" w:lastRowLastColumn="0"/>
+        </w:trPr>
+        <w:tc>
+          <w:tcPr>
+            <w:cnfStyle w:val="001000000000" w:firstRow="0" w:lastRow="0" w:firstColumn="1" w:lastColumn="0" w:oddVBand="0" w:evenVBand="0" w:oddHBand="0" w:evenHBand="0" w:firstRowFirstColumn="0" w:firstRowLastColumn="0" w:lastRowFirstColumn="0" w:lastRowLastColumn="0"/>
+            <w:tcW w:w="4814" w:type="dxa"/>
+          </w:tcPr>
+          <w:p>
+            <w:r>
+              <w:t>Dati in Ingresso</w:t>
+            </w:r>
+          </w:p>
+        </w:tc>
+        <w:tc>
+          <w:tcPr>
+            <w:tcW w:w="4814" w:type="dxa"/>
+          </w:tcPr>
+          <w:p>
+            <w:pPr>
+              <w:cnfStyle w:val="100000000000" w:firstRow="1" w:lastRow="0" w:firstColumn="0" w:lastColumn="0" w:oddVBand="0" w:evenVBand="0" w:oddHBand="0" w:evenHBand="0" w:firstRowFirstColumn="0" w:firstRowLastColumn="0" w:lastRowFirstColumn="0" w:lastRowLastColumn="0"/>
+            </w:pPr>
+            <w:r>
+              <w:t>Dati in Uscita</w:t>
+            </w:r>
+          </w:p>
+        </w:tc>
+      </w:tr>
+      <w:tr>
+        <w:trPr>
+          <w:cnfStyle w:val="000000100000" w:firstRow="0" w:lastRow="0" w:firstColumn="0" w:lastColumn="0" w:oddVBand="0" w:evenVBand="0" w:oddHBand="1" w:evenHBand="0" w:firstRowFirstColumn="0" w:firstRowLastColumn="0" w:lastRowFirstColumn="0" w:lastRowLastColumn="0"/>
+        </w:trPr>
+        <w:tc>
+          <w:tcPr>
+            <w:cnfStyle w:val="001000000000" w:firstRow="0" w:lastRow="0" w:firstColumn="1" w:lastColumn="0" w:oddVBand="0" w:evenVBand="0" w:oddHBand="0" w:evenHBand="0" w:firstRowFirstColumn="0" w:firstRowLastColumn="0" w:lastRowFirstColumn="0" w:lastRowLastColumn="0"/>
+            <w:tcW w:w="4814" w:type="dxa"/>
+          </w:tcPr>
+          <w:p>
+            <w:pPr>
+              <w:rPr>
+                <w:b w:val="0"/>
+              </w:rPr>
+            </w:pPr>
+            <w:r>
+              <w:rPr>
+                <w:b w:val="0"/>
+              </w:rPr>
+              <w:t>Dati degli oggetti da caricare</w:t>
+            </w:r>
+          </w:p>
+        </w:tc>
+        <w:tc>
+          <w:tcPr>
+            <w:tcW w:w="4814" w:type="dxa"/>
+          </w:tcPr>
+          <w:p>
+            <w:pPr>
+              <w:cnfStyle w:val="000000100000" w:firstRow="0" w:lastRow="0" w:firstColumn="0" w:lastColumn="0" w:oddVBand="0" w:evenVBand="0" w:oddHBand="1" w:evenHBand="0" w:firstRowFirstColumn="0" w:firstRowLastColumn="0" w:lastRowFirstColumn="0" w:lastRowLastColumn="0"/>
+            </w:pPr>
+            <w:r>
+              <w:t>Richieste degli utenti</w:t>
+            </w:r>
+          </w:p>
+        </w:tc>
+      </w:tr>
+      <w:tr>
+        <w:tc>
+          <w:tcPr>
+            <w:cnfStyle w:val="001000000000" w:firstRow="0" w:lastRow="0" w:firstColumn="1" w:lastColumn="0" w:oddVBand="0" w:evenVBand="0" w:oddHBand="0" w:evenHBand="0" w:firstRowFirstColumn="0" w:firstRowLastColumn="0" w:lastRowFirstColumn="0" w:lastRowLastColumn="0"/>
+            <w:tcW w:w="4814" w:type="dxa"/>
+          </w:tcPr>
+          <w:p>
+            <w:pPr>
+              <w:rPr>
+                <w:b w:val="0"/>
+              </w:rPr>
+            </w:pPr>
+            <w:r>
+              <w:rPr>
+                <w:b w:val="0"/>
+              </w:rPr>
+              <w:t>File da archiviare</w:t>
+            </w:r>
+          </w:p>
+        </w:tc>
+        <w:tc>
+          <w:tcPr>
+            <w:tcW w:w="4814" w:type="dxa"/>
+          </w:tcPr>
+          <w:p>
+            <w:pPr>
+              <w:cnfStyle w:val="000000000000" w:firstRow="0" w:lastRow="0" w:firstColumn="0" w:lastColumn="0" w:oddVBand="0" w:evenVBand="0" w:oddHBand="0" w:evenHBand="0" w:firstRowFirstColumn="0" w:firstRowLastColumn="0" w:lastRowFirstColumn="0" w:lastRowLastColumn="0"/>
+            </w:pPr>
+            <w:r>
+              <w:t>File in download</w:t>
+            </w:r>
+          </w:p>
+        </w:tc>
+      </w:tr>
+      <w:tr>
+        <w:trPr>
+          <w:cnfStyle w:val="000000100000" w:firstRow="0" w:lastRow="0" w:firstColumn="0" w:lastColumn="0" w:oddVBand="0" w:evenVBand="0" w:oddHBand="1" w:evenHBand="0" w:firstRowFirstColumn="0" w:firstRowLastColumn="0" w:lastRowFirstColumn="0" w:lastRowLastColumn="0"/>
+        </w:trPr>
+        <w:tc>
+          <w:tcPr>
+            <w:cnfStyle w:val="001000000000" w:firstRow="0" w:lastRow="0" w:firstColumn="1" w:lastColumn="0" w:oddVBand="0" w:evenVBand="0" w:oddHBand="0" w:evenHBand="0" w:firstRowFirstColumn="0" w:firstRowLastColumn="0" w:lastRowFirstColumn="0" w:lastRowLastColumn="0"/>
+            <w:tcW w:w="4814" w:type="dxa"/>
+          </w:tcPr>
+          <w:p>
+            <w:pPr>
+              <w:rPr>
+                <w:b w:val="0"/>
+              </w:rPr>
+            </w:pPr>
+          </w:p>
+        </w:tc>
+        <w:tc>
+          <w:tcPr>
+            <w:tcW w:w="4814" w:type="dxa"/>
+          </w:tcPr>
+          <w:p>
+            <w:pPr>
+              <w:cnfStyle w:val="000000100000" w:firstRow="0" w:lastRow="0" w:firstColumn="0" w:lastColumn="0" w:oddVBand="0" w:evenVBand="0" w:oddHBand="1" w:evenHBand="0" w:firstRowFirstColumn="0" w:firstRowLastColumn="0" w:lastRowFirstColumn="0" w:lastRowLastColumn="0"/>
+            </w:pPr>
+            <w:r>
+              <w:t>Visualizzazione dei file</w:t>
+            </w:r>
+          </w:p>
+        </w:tc>
+      </w:tr>
+      <w:tr>
+        <w:tc>
+          <w:tcPr>
+            <w:cnfStyle w:val="001000000000" w:firstRow="0" w:lastRow="0" w:firstColumn="1" w:lastColumn="0" w:oddVBand="0" w:evenVBand="0" w:oddHBand="0" w:evenHBand="0" w:firstRowFirstColumn="0" w:firstRowLastColumn="0" w:lastRowFirstColumn="0" w:lastRowLastColumn="0"/>
+            <w:tcW w:w="4814" w:type="dxa"/>
+          </w:tcPr>
+          <w:p>
+            <w:pPr>
+              <w:rPr>
+                <w:b w:val="0"/>
+              </w:rPr>
+            </w:pPr>
+          </w:p>
+        </w:tc>
+        <w:tc>
+          <w:tcPr>
+            <w:tcW w:w="4814" w:type="dxa"/>
+          </w:tcPr>
+          <w:p>
+            <w:pPr>
+              <w:cnfStyle w:val="000000000000" w:firstRow="0" w:lastRow="0" w:firstColumn="0" w:lastColumn="0" w:oddVBand="0" w:evenVBand="0" w:oddHBand="0" w:evenHBand="0" w:firstRowFirstColumn="0" w:firstRowLastColumn="0" w:lastRowFirstColumn="0" w:lastRowLastColumn="0"/>
+            </w:pPr>
+            <w:r>
+              <w:t>Statisitche del sito</w:t>
+            </w:r>
+          </w:p>
+        </w:tc>
+      </w:tr>
+    </w:tbl>
+    <w:p/>
+    <w:p>
+      <w:pPr>
+        <w:pStyle w:val="Titolo3"/>
+      </w:pPr>
+      <w:r>
+        <w:t>Modalità di utilizzo</w:t>
+      </w:r>
+    </w:p>
+    <w:p>
+      <w:r>
+        <w:t>-UML</w:t>
+      </w:r>
+    </w:p>
+    <w:p/>
+    <w:p>
+      <w:pPr>
+        <w:pStyle w:val="Titolo3"/>
+      </w:pPr>
+      <w:r>
+        <w:t>Disegno procedura</w:t>
+      </w:r>
+    </w:p>
+    <w:p/>
+    <w:p>
+      <w:r>
+        <w:t>Definiamo qui un dettaglio su tutto ciò che dobbiamo inserire in ogni singola pagina prevista e tutte le varie interazioni interne che sono previste.</w:t>
+      </w:r>
+    </w:p>
+    <w:p>
+      <w:pPr>
+        <w:pStyle w:val="Titolo3"/>
+      </w:pPr>
+      <w:r>
+        <w:t xml:space="preserve">Graficamente disegnate le pagine </w:t>
+      </w:r>
+    </w:p>
     <w:p>
       <w:pPr>
         <w:rPr>
@@ -330,7 +623,9 @@
           <w:tab w:val="right" w:leader="dot" w:pos="9628"/>
         </w:tabs>
         <w:rPr>
+          <w:rFonts w:eastAsiaTheme="minorEastAsia"/>
           <w:noProof/>
+          <w:lang w:eastAsia="it-IT"/>
         </w:rPr>
       </w:pPr>
       <w:r>
@@ -342,7 +637,7 @@
       <w:r>
         <w:fldChar w:fldCharType="separate"/>
       </w:r>
-      <w:hyperlink w:anchor="_Toc487362666" w:history="1">
+      <w:hyperlink w:anchor="_Toc487364923" w:history="1">
         <w:r>
           <w:rPr>
             <w:rStyle w:val="Collegamentoipertestuale"/>
@@ -369,7 +664,7 @@
             <w:noProof/>
             <w:webHidden/>
           </w:rPr>
-          <w:instrText xml:space="preserve"> PAGEREF _Toc487362666 \h </w:instrText>
+          <w:instrText xml:space="preserve"> PAGEREF _Toc487364923 \h </w:instrText>
         </w:r>
         <w:r>
           <w:rPr>
@@ -390,6 +685,76 @@
             <w:webHidden/>
           </w:rPr>
           <w:t>1</w:t>
+        </w:r>
+        <w:r>
+          <w:rPr>
+            <w:noProof/>
+            <w:webHidden/>
+          </w:rPr>
+          <w:fldChar w:fldCharType="end"/>
+        </w:r>
+      </w:hyperlink>
+    </w:p>
+    <w:p>
+      <w:pPr>
+        <w:pStyle w:val="Sommario3"/>
+        <w:tabs>
+          <w:tab w:val="right" w:leader="dot" w:pos="9628"/>
+        </w:tabs>
+        <w:rPr>
+          <w:rFonts w:eastAsiaTheme="minorEastAsia"/>
+          <w:noProof/>
+          <w:lang w:eastAsia="it-IT"/>
+        </w:rPr>
+      </w:pPr>
+      <w:hyperlink w:anchor="_Toc487364924" w:history="1">
+        <w:r>
+          <w:rPr>
+            <w:rStyle w:val="Collegamentoipertestuale"/>
+            <w:noProof/>
+          </w:rPr>
+          <w:t>Definizione Funzioni</w:t>
+        </w:r>
+        <w:r>
+          <w:rPr>
+            <w:noProof/>
+            <w:webHidden/>
+          </w:rPr>
+          <w:tab/>
+        </w:r>
+        <w:r>
+          <w:rPr>
+            <w:noProof/>
+            <w:webHidden/>
+          </w:rPr>
+          <w:fldChar w:fldCharType="begin"/>
+        </w:r>
+        <w:r>
+          <w:rPr>
+            <w:noProof/>
+            <w:webHidden/>
+          </w:rPr>
+          <w:instrText xml:space="preserve"> PAGEREF _Toc487364924 \h </w:instrText>
+        </w:r>
+        <w:r>
+          <w:rPr>
+            <w:noProof/>
+            <w:webHidden/>
+          </w:rPr>
+        </w:r>
+        <w:r>
+          <w:rPr>
+            <w:noProof/>
+            <w:webHidden/>
+          </w:rPr>
+          <w:fldChar w:fldCharType="separate"/>
+        </w:r>
+        <w:r>
+          <w:rPr>
+            <w:noProof/>
+            <w:webHidden/>
+          </w:rPr>
+          <w:t>2</w:t>
         </w:r>
         <w:r>
           <w:rPr>
@@ -471,7 +836,7 @@
           <w:rPr>
             <w:noProof/>
           </w:rPr>
-          <w:t>1</w:t>
+          <w:t>2</w:t>
         </w:r>
         <w:r>
           <w:fldChar w:fldCharType="end"/>
@@ -536,6 +901,95 @@
 <file path=word/numbering.xml><?xml version="1.0" encoding="utf-8"?>
 <w:numbering xmlns:wpc="http://schemas.microsoft.com/office/word/2010/wordprocessingCanvas" xmlns:mc="http://schemas.openxmlformats.org/markup-compatibility/2006" xmlns:o="urn:schemas-microsoft-com:office:office" xmlns:r="http://schemas.openxmlformats.org/officeDocument/2006/relationships" xmlns:m="http://schemas.openxmlformats.org/officeDocument/2006/math" xmlns:v="urn:schemas-microsoft-com:vml" xmlns:wp14="http://schemas.microsoft.com/office/word/2010/wordprocessingDrawing" xmlns:wp="http://schemas.openxmlformats.org/drawingml/2006/wordprocessingDrawing" xmlns:w10="urn:schemas-microsoft-com:office:word" xmlns:w="http://schemas.openxmlformats.org/wordprocessingml/2006/main" xmlns:w14="http://schemas.microsoft.com/office/word/2010/wordml" xmlns:w15="http://schemas.microsoft.com/office/word/2012/wordml" xmlns:wpg="http://schemas.microsoft.com/office/word/2010/wordprocessingGroup" xmlns:wpi="http://schemas.microsoft.com/office/word/2010/wordprocessingInk" xmlns:wne="http://schemas.microsoft.com/office/word/2006/wordml" xmlns:wps="http://schemas.microsoft.com/office/word/2010/wordprocessingShape" mc:Ignorable="w14 w15 wp14">
   <w:abstractNum w:abstractNumId="0" w15:restartNumberingAfterBreak="0">
+    <w:nsid w:val="13747C67"/>
+    <w:multiLevelType w:val="hybridMultilevel"/>
+    <w:tmpl w:val="DEE6B884"/>
+    <w:lvl w:ilvl="0" w:tplc="04100019">
+      <w:start w:val="1"/>
+      <w:numFmt w:val="lowerLetter"/>
+      <w:lvlText w:val="%1."/>
+      <w:lvlJc w:val="left"/>
+      <w:pPr>
+        <w:ind w:left="720" w:hanging="360"/>
+      </w:pPr>
+      <w:rPr>
+        <w:rFonts w:hint="default"/>
+      </w:rPr>
+    </w:lvl>
+    <w:lvl w:ilvl="1" w:tplc="04100019" w:tentative="1">
+      <w:start w:val="1"/>
+      <w:numFmt w:val="lowerLetter"/>
+      <w:lvlText w:val="%2."/>
+      <w:lvlJc w:val="left"/>
+      <w:pPr>
+        <w:ind w:left="1440" w:hanging="360"/>
+      </w:pPr>
+    </w:lvl>
+    <w:lvl w:ilvl="2" w:tplc="0410001B" w:tentative="1">
+      <w:start w:val="1"/>
+      <w:numFmt w:val="lowerRoman"/>
+      <w:lvlText w:val="%3."/>
+      <w:lvlJc w:val="right"/>
+      <w:pPr>
+        <w:ind w:left="2160" w:hanging="180"/>
+      </w:pPr>
+    </w:lvl>
+    <w:lvl w:ilvl="3" w:tplc="0410000F" w:tentative="1">
+      <w:start w:val="1"/>
+      <w:numFmt w:val="decimal"/>
+      <w:lvlText w:val="%4."/>
+      <w:lvlJc w:val="left"/>
+      <w:pPr>
+        <w:ind w:left="2880" w:hanging="360"/>
+      </w:pPr>
+    </w:lvl>
+    <w:lvl w:ilvl="4" w:tplc="04100019" w:tentative="1">
+      <w:start w:val="1"/>
+      <w:numFmt w:val="lowerLetter"/>
+      <w:lvlText w:val="%5."/>
+      <w:lvlJc w:val="left"/>
+      <w:pPr>
+        <w:ind w:left="3600" w:hanging="360"/>
+      </w:pPr>
+    </w:lvl>
+    <w:lvl w:ilvl="5" w:tplc="0410001B" w:tentative="1">
+      <w:start w:val="1"/>
+      <w:numFmt w:val="lowerRoman"/>
+      <w:lvlText w:val="%6."/>
+      <w:lvlJc w:val="right"/>
+      <w:pPr>
+        <w:ind w:left="4320" w:hanging="180"/>
+      </w:pPr>
+    </w:lvl>
+    <w:lvl w:ilvl="6" w:tplc="0410000F" w:tentative="1">
+      <w:start w:val="1"/>
+      <w:numFmt w:val="decimal"/>
+      <w:lvlText w:val="%7."/>
+      <w:lvlJc w:val="left"/>
+      <w:pPr>
+        <w:ind w:left="5040" w:hanging="360"/>
+      </w:pPr>
+    </w:lvl>
+    <w:lvl w:ilvl="7" w:tplc="04100019" w:tentative="1">
+      <w:start w:val="1"/>
+      <w:numFmt w:val="lowerLetter"/>
+      <w:lvlText w:val="%8."/>
+      <w:lvlJc w:val="left"/>
+      <w:pPr>
+        <w:ind w:left="5760" w:hanging="360"/>
+      </w:pPr>
+    </w:lvl>
+    <w:lvl w:ilvl="8" w:tplc="0410001B" w:tentative="1">
+      <w:start w:val="1"/>
+      <w:numFmt w:val="lowerRoman"/>
+      <w:lvlText w:val="%9."/>
+      <w:lvlJc w:val="right"/>
+      <w:pPr>
+        <w:ind w:left="6480" w:hanging="180"/>
+      </w:pPr>
+    </w:lvl>
+  </w:abstractNum>
+  <w:abstractNum w:abstractNumId="1" w15:restartNumberingAfterBreak="0">
     <w:nsid w:val="143A28BE"/>
     <w:multiLevelType w:val="hybridMultilevel"/>
     <w:tmpl w:val="94760F32"/>
@@ -648,6 +1102,9 @@
     </w:lvl>
   </w:abstractNum>
   <w:num w:numId="1">
+    <w:abstractNumId w:val="1"/>
+  </w:num>
+  <w:num w:numId="2">
     <w:abstractNumId w:val="0"/>
   </w:num>
 </w:numbering>
@@ -1240,6 +1697,252 @@
       <w:ind w:left="440"/>
     </w:pPr>
   </w:style>
+  <w:style w:type="table" w:styleId="Grigliatabella">
+    <w:name w:val="Table Grid"/>
+    <w:basedOn w:val="Tabellanormale"/>
+    <w:uiPriority w:val="39"/>
+    <w:rsid w:val="007C6E15"/>
+    <w:pPr>
+      <w:spacing w:after="0" w:line="240" w:lineRule="auto"/>
+    </w:pPr>
+    <w:tblPr>
+      <w:tblBorders>
+        <w:top w:val="single" w:sz="4" w:space="0" w:color="auto"/>
+        <w:left w:val="single" w:sz="4" w:space="0" w:color="auto"/>
+        <w:bottom w:val="single" w:sz="4" w:space="0" w:color="auto"/>
+        <w:right w:val="single" w:sz="4" w:space="0" w:color="auto"/>
+        <w:insideH w:val="single" w:sz="4" w:space="0" w:color="auto"/>
+        <w:insideV w:val="single" w:sz="4" w:space="0" w:color="auto"/>
+      </w:tblBorders>
+    </w:tblPr>
+  </w:style>
+  <w:style w:type="table" w:styleId="Tabellagriglia2-colore5">
+    <w:name w:val="Grid Table 2 Accent 5"/>
+    <w:basedOn w:val="Tabellanormale"/>
+    <w:uiPriority w:val="47"/>
+    <w:rsid w:val="007C6E15"/>
+    <w:pPr>
+      <w:spacing w:after="0" w:line="240" w:lineRule="auto"/>
+    </w:pPr>
+    <w:tblPr>
+      <w:tblStyleRowBandSize w:val="1"/>
+      <w:tblStyleColBandSize w:val="1"/>
+      <w:tblBorders>
+        <w:top w:val="single" w:sz="2" w:space="0" w:color="8EAADB" w:themeColor="accent5" w:themeTint="99"/>
+        <w:bottom w:val="single" w:sz="2" w:space="0" w:color="8EAADB" w:themeColor="accent5" w:themeTint="99"/>
+        <w:insideH w:val="single" w:sz="2" w:space="0" w:color="8EAADB" w:themeColor="accent5" w:themeTint="99"/>
+        <w:insideV w:val="single" w:sz="2" w:space="0" w:color="8EAADB" w:themeColor="accent5" w:themeTint="99"/>
+      </w:tblBorders>
+    </w:tblPr>
+    <w:tblStylePr w:type="firstRow">
+      <w:rPr>
+        <w:b/>
+        <w:bCs/>
+      </w:rPr>
+      <w:tblPr/>
+      <w:tcPr>
+        <w:tcBorders>
+          <w:top w:val="nil"/>
+          <w:bottom w:val="single" w:sz="12" w:space="0" w:color="8EAADB" w:themeColor="accent5" w:themeTint="99"/>
+          <w:insideH w:val="nil"/>
+          <w:insideV w:val="nil"/>
+        </w:tcBorders>
+        <w:shd w:val="clear" w:color="auto" w:fill="FFFFFF" w:themeFill="background1"/>
+      </w:tcPr>
+    </w:tblStylePr>
+    <w:tblStylePr w:type="lastRow">
+      <w:rPr>
+        <w:b/>
+        <w:bCs/>
+      </w:rPr>
+      <w:tblPr/>
+      <w:tcPr>
+        <w:tcBorders>
+          <w:top w:val="double" w:sz="2" w:space="0" w:color="8EAADB" w:themeColor="accent5" w:themeTint="99"/>
+          <w:bottom w:val="nil"/>
+          <w:insideH w:val="nil"/>
+          <w:insideV w:val="nil"/>
+        </w:tcBorders>
+        <w:shd w:val="clear" w:color="auto" w:fill="FFFFFF" w:themeFill="background1"/>
+      </w:tcPr>
+    </w:tblStylePr>
+    <w:tblStylePr w:type="firstCol">
+      <w:rPr>
+        <w:b/>
+        <w:bCs/>
+      </w:rPr>
+    </w:tblStylePr>
+    <w:tblStylePr w:type="lastCol">
+      <w:rPr>
+        <w:b/>
+        <w:bCs/>
+      </w:rPr>
+    </w:tblStylePr>
+    <w:tblStylePr w:type="band1Vert">
+      <w:tblPr/>
+      <w:tcPr>
+        <w:shd w:val="clear" w:color="auto" w:fill="D9E2F3" w:themeFill="accent5" w:themeFillTint="33"/>
+      </w:tcPr>
+    </w:tblStylePr>
+    <w:tblStylePr w:type="band1Horz">
+      <w:tblPr/>
+      <w:tcPr>
+        <w:shd w:val="clear" w:color="auto" w:fill="D9E2F3" w:themeFill="accent5" w:themeFillTint="33"/>
+      </w:tcPr>
+    </w:tblStylePr>
+  </w:style>
+  <w:style w:type="table" w:styleId="Tabellagriglia4-colore1">
+    <w:name w:val="Grid Table 4 Accent 1"/>
+    <w:basedOn w:val="Tabellanormale"/>
+    <w:uiPriority w:val="49"/>
+    <w:rsid w:val="007C6E15"/>
+    <w:pPr>
+      <w:spacing w:after="0" w:line="240" w:lineRule="auto"/>
+    </w:pPr>
+    <w:tblPr>
+      <w:tblStyleRowBandSize w:val="1"/>
+      <w:tblStyleColBandSize w:val="1"/>
+      <w:tblBorders>
+        <w:top w:val="single" w:sz="4" w:space="0" w:color="9CC2E5" w:themeColor="accent1" w:themeTint="99"/>
+        <w:left w:val="single" w:sz="4" w:space="0" w:color="9CC2E5" w:themeColor="accent1" w:themeTint="99"/>
+        <w:bottom w:val="single" w:sz="4" w:space="0" w:color="9CC2E5" w:themeColor="accent1" w:themeTint="99"/>
+        <w:right w:val="single" w:sz="4" w:space="0" w:color="9CC2E5" w:themeColor="accent1" w:themeTint="99"/>
+        <w:insideH w:val="single" w:sz="4" w:space="0" w:color="9CC2E5" w:themeColor="accent1" w:themeTint="99"/>
+        <w:insideV w:val="single" w:sz="4" w:space="0" w:color="9CC2E5" w:themeColor="accent1" w:themeTint="99"/>
+      </w:tblBorders>
+    </w:tblPr>
+    <w:tblStylePr w:type="firstRow">
+      <w:rPr>
+        <w:b/>
+        <w:bCs/>
+        <w:color w:val="FFFFFF" w:themeColor="background1"/>
+      </w:rPr>
+      <w:tblPr/>
+      <w:tcPr>
+        <w:tcBorders>
+          <w:top w:val="single" w:sz="4" w:space="0" w:color="5B9BD5" w:themeColor="accent1"/>
+          <w:left w:val="single" w:sz="4" w:space="0" w:color="5B9BD5" w:themeColor="accent1"/>
+          <w:bottom w:val="single" w:sz="4" w:space="0" w:color="5B9BD5" w:themeColor="accent1"/>
+          <w:right w:val="single" w:sz="4" w:space="0" w:color="5B9BD5" w:themeColor="accent1"/>
+          <w:insideH w:val="nil"/>
+          <w:insideV w:val="nil"/>
+        </w:tcBorders>
+        <w:shd w:val="clear" w:color="auto" w:fill="5B9BD5" w:themeFill="accent1"/>
+      </w:tcPr>
+    </w:tblStylePr>
+    <w:tblStylePr w:type="lastRow">
+      <w:rPr>
+        <w:b/>
+        <w:bCs/>
+      </w:rPr>
+      <w:tblPr/>
+      <w:tcPr>
+        <w:tcBorders>
+          <w:top w:val="double" w:sz="4" w:space="0" w:color="5B9BD5" w:themeColor="accent1"/>
+        </w:tcBorders>
+      </w:tcPr>
+    </w:tblStylePr>
+    <w:tblStylePr w:type="firstCol">
+      <w:rPr>
+        <w:b/>
+        <w:bCs/>
+      </w:rPr>
+    </w:tblStylePr>
+    <w:tblStylePr w:type="lastCol">
+      <w:rPr>
+        <w:b/>
+        <w:bCs/>
+      </w:rPr>
+    </w:tblStylePr>
+    <w:tblStylePr w:type="band1Vert">
+      <w:tblPr/>
+      <w:tcPr>
+        <w:shd w:val="clear" w:color="auto" w:fill="DEEAF6" w:themeFill="accent1" w:themeFillTint="33"/>
+      </w:tcPr>
+    </w:tblStylePr>
+    <w:tblStylePr w:type="band1Horz">
+      <w:tblPr/>
+      <w:tcPr>
+        <w:shd w:val="clear" w:color="auto" w:fill="DEEAF6" w:themeFill="accent1" w:themeFillTint="33"/>
+      </w:tcPr>
+    </w:tblStylePr>
+  </w:style>
+  <w:style w:type="table" w:styleId="Tabellagriglia4-colore3">
+    <w:name w:val="Grid Table 4 Accent 3"/>
+    <w:basedOn w:val="Tabellanormale"/>
+    <w:uiPriority w:val="49"/>
+    <w:rsid w:val="007C6E15"/>
+    <w:pPr>
+      <w:spacing w:after="0" w:line="240" w:lineRule="auto"/>
+    </w:pPr>
+    <w:tblPr>
+      <w:tblStyleRowBandSize w:val="1"/>
+      <w:tblStyleColBandSize w:val="1"/>
+      <w:tblBorders>
+        <w:top w:val="single" w:sz="4" w:space="0" w:color="C9C9C9" w:themeColor="accent3" w:themeTint="99"/>
+        <w:left w:val="single" w:sz="4" w:space="0" w:color="C9C9C9" w:themeColor="accent3" w:themeTint="99"/>
+        <w:bottom w:val="single" w:sz="4" w:space="0" w:color="C9C9C9" w:themeColor="accent3" w:themeTint="99"/>
+        <w:right w:val="single" w:sz="4" w:space="0" w:color="C9C9C9" w:themeColor="accent3" w:themeTint="99"/>
+        <w:insideH w:val="single" w:sz="4" w:space="0" w:color="C9C9C9" w:themeColor="accent3" w:themeTint="99"/>
+        <w:insideV w:val="single" w:sz="4" w:space="0" w:color="C9C9C9" w:themeColor="accent3" w:themeTint="99"/>
+      </w:tblBorders>
+    </w:tblPr>
+    <w:tblStylePr w:type="firstRow">
+      <w:rPr>
+        <w:b/>
+        <w:bCs/>
+        <w:color w:val="FFFFFF" w:themeColor="background1"/>
+      </w:rPr>
+      <w:tblPr/>
+      <w:tcPr>
+        <w:tcBorders>
+          <w:top w:val="single" w:sz="4" w:space="0" w:color="A5A5A5" w:themeColor="accent3"/>
+          <w:left w:val="single" w:sz="4" w:space="0" w:color="A5A5A5" w:themeColor="accent3"/>
+          <w:bottom w:val="single" w:sz="4" w:space="0" w:color="A5A5A5" w:themeColor="accent3"/>
+          <w:right w:val="single" w:sz="4" w:space="0" w:color="A5A5A5" w:themeColor="accent3"/>
+          <w:insideH w:val="nil"/>
+          <w:insideV w:val="nil"/>
+        </w:tcBorders>
+        <w:shd w:val="clear" w:color="auto" w:fill="A5A5A5" w:themeFill="accent3"/>
+      </w:tcPr>
+    </w:tblStylePr>
+    <w:tblStylePr w:type="lastRow">
+      <w:rPr>
+        <w:b/>
+        <w:bCs/>
+      </w:rPr>
+      <w:tblPr/>
+      <w:tcPr>
+        <w:tcBorders>
+          <w:top w:val="double" w:sz="4" w:space="0" w:color="A5A5A5" w:themeColor="accent3"/>
+        </w:tcBorders>
+      </w:tcPr>
+    </w:tblStylePr>
+    <w:tblStylePr w:type="firstCol">
+      <w:rPr>
+        <w:b/>
+        <w:bCs/>
+      </w:rPr>
+    </w:tblStylePr>
+    <w:tblStylePr w:type="lastCol">
+      <w:rPr>
+        <w:b/>
+        <w:bCs/>
+      </w:rPr>
+    </w:tblStylePr>
+    <w:tblStylePr w:type="band1Vert">
+      <w:tblPr/>
+      <w:tcPr>
+        <w:shd w:val="clear" w:color="auto" w:fill="EDEDED" w:themeFill="accent3" w:themeFillTint="33"/>
+      </w:tcPr>
+    </w:tblStylePr>
+    <w:tblStylePr w:type="band1Horz">
+      <w:tblPr/>
+      <w:tcPr>
+        <w:shd w:val="clear" w:color="auto" w:fill="EDEDED" w:themeFill="accent3" w:themeFillTint="33"/>
+      </w:tcPr>
+    </w:tblStylePr>
+  </w:style>
 </w:styles>
 </file>
 
@@ -1509,7 +2212,7 @@
 </file>
 
 <file path=customXml/itemProps1.xml><?xml version="1.0" encoding="utf-8"?>
-<ds:datastoreItem xmlns:ds="http://schemas.openxmlformats.org/officeDocument/2006/customXml" ds:itemID="{11DD3149-1F9F-4E88-B44B-306DCE59D620}">
+<ds:datastoreItem xmlns:ds="http://schemas.openxmlformats.org/officeDocument/2006/customXml" ds:itemID="{4EB93A79-E2A7-42C4-B804-E50D35052F5C}">
   <ds:schemaRefs>
     <ds:schemaRef ds:uri="http://schemas.openxmlformats.org/officeDocument/2006/bibliography"/>
   </ds:schemaRefs>
